--- a/5 alasan mengapa Shirasu Azusa adalah best girl di blue archive.docx
+++ b/5 alasan mengapa Shirasu Azusa adalah best girl di blue archive.docx
@@ -33,7 +33,23 @@
           <w:szCs w:val="32"/>
           <w:lang w:val="en-US"/>
         </w:rPr>
-        <w:t>aracter Shiarsu Azusa dari Blue archive</w:t>
+        <w:t>ara</w:t>
+      </w:r>
+      <w:r>
+        <w:rPr>
+          <w:sz w:val="32"/>
+          <w:szCs w:val="32"/>
+          <w:lang w:val="en-US"/>
+        </w:rPr>
+        <w:t>k</w:t>
+      </w:r>
+      <w:r>
+        <w:rPr>
+          <w:sz w:val="32"/>
+          <w:szCs w:val="32"/>
+          <w:lang w:val="en-US"/>
+        </w:rPr>
+        <w:t>ter Shiarsu Azusa dari Blue archive</w:t>
       </w:r>
     </w:p>
     <w:p>
